--- a/04 Fourth Semester/CSE 2204_Computer Algorithms Lab/2204 lab 6/LCS.docx
+++ b/04 Fourth Semester/CSE 2204_Computer Algorithms Lab/2204 lab 6/LCS.docx
@@ -45,15 +45,53 @@
           <w:sz w:val="40"/>
           <w:szCs w:val="40"/>
         </w:rPr>
-        <w:t xml:space="preserve">Stepwise Execution Analysis of </w:t>
+        <w:t>Stepwise Execution Analysis of a Dynamic Programming</w:t>
+      </w:r>
+    </w:p>
+    <w:p>
+      <w:pPr>
+        <w:jc w:val="center"/>
+        <w:rPr>
+          <w:rFonts w:ascii="Times New Roman" w:hAnsi="Times New Roman" w:cs="Times New Roman"/>
+          <w:b/>
+          <w:bCs/>
+          <w:sz w:val="28"/>
+          <w:szCs w:val="28"/>
+          <w:u w:val="single"/>
+        </w:rPr>
+      </w:pPr>
+      <w:r>
+        <w:rPr>
+          <w:rFonts w:ascii="Times New Roman" w:hAnsi="Times New Roman" w:cs="Times New Roman"/>
+          <w:b/>
+          <w:bCs/>
+          <w:sz w:val="28"/>
+          <w:szCs w:val="28"/>
+          <w:u w:val="single"/>
+        </w:rPr>
+        <w:t>Longest Common Subsequence (</w:t>
       </w:r>
       <w:r>
         <w:rPr>
           <w:rFonts w:ascii="Times New Roman" w:hAnsi="Times New Roman" w:cs="Times New Roman"/>
-          <w:sz w:val="40"/>
-          <w:szCs w:val="40"/>
+          <w:b/>
+          <w:bCs/>
+          <w:sz w:val="28"/>
+          <w:szCs w:val="28"/>
+          <w:u w:val="single"/>
         </w:rPr>
         <w:t>LCS</w:t>
+      </w:r>
+      <w:r>
+        <w:rPr>
+          <w:rFonts w:ascii="Times New Roman" w:hAnsi="Times New Roman" w:cs="Times New Roman"/>
+          <w:b/>
+          <w:bCs/>
+          <w:sz w:val="28"/>
+          <w:szCs w:val="28"/>
+          <w:u w:val="single"/>
+        </w:rPr>
+        <w:t>)</w:t>
       </w:r>
     </w:p>
     <w:p>
@@ -176,7 +214,7 @@
           <w:noProof/>
         </w:rPr>
         <w:drawing>
-          <wp:inline distT="0" distB="0" distL="0" distR="0" wp14:anchorId="66F4D04D" wp14:editId="6C21BAE9">
+          <wp:inline distT="0" distB="0" distL="0" distR="0" wp14:anchorId="66F4D04D" wp14:editId="537BAE9D">
             <wp:extent cx="5943600" cy="3345815"/>
             <wp:effectExtent l="0" t="0" r="0" b="6985"/>
             <wp:docPr id="652907175" name="Picture 1"/>
@@ -264,7 +302,6 @@
           <w:sz w:val="24"/>
           <w:szCs w:val="24"/>
         </w:rPr>
-        <w:lastRenderedPageBreak/>
         <w:t>Code:</w:t>
       </w:r>
       <w:r>
@@ -3334,30 +3371,6 @@
         </w:rPr>
         <w:t>}</w:t>
       </w:r>
-    </w:p>
-    <w:p>
-      <w:pPr>
-        <w:jc w:val="both"/>
-        <w:rPr>
-          <w:rFonts w:ascii="Times New Roman" w:hAnsi="Times New Roman" w:cs="Times New Roman"/>
-          <w:b/>
-          <w:bCs/>
-          <w:sz w:val="24"/>
-          <w:szCs w:val="24"/>
-        </w:rPr>
-      </w:pPr>
-    </w:p>
-    <w:p>
-      <w:pPr>
-        <w:jc w:val="both"/>
-        <w:rPr>
-          <w:rFonts w:ascii="Times New Roman" w:hAnsi="Times New Roman" w:cs="Times New Roman"/>
-          <w:b/>
-          <w:bCs/>
-          <w:sz w:val="24"/>
-          <w:szCs w:val="24"/>
-        </w:rPr>
-      </w:pPr>
     </w:p>
     <w:p>
       <w:pPr>
@@ -30359,7 +30372,25 @@
           <w:sz w:val="24"/>
           <w:szCs w:val="24"/>
         </w:rPr>
-        <w:t xml:space="preserve">The Longest Common Subsequence (LCS) algorithm efficiently identifies the longest sequence of characters that appear in the same order in two strings, though not necessarily consecutively. Using Dynamic Programming, it breaks the problem into smaller subproblems and stores their results in a matrix to avoid redundant calculations. This makes it significantly faster than a simple recursive approach. The LCS algorithm is especially useful in applications like DNA sequence analysis, text comparison, and version control systems. However, due to its </w:t>
+        <w:t xml:space="preserve">The Longest Common </w:t>
+      </w:r>
+      <w:bookmarkStart w:id="0" w:name="_Hlk213691185"/>
+      <w:r>
+        <w:rPr>
+          <w:rFonts w:ascii="Times New Roman" w:hAnsi="Times New Roman" w:cs="Times New Roman"/>
+          <w:sz w:val="24"/>
+          <w:szCs w:val="24"/>
+        </w:rPr>
+        <w:t>Subsequence</w:t>
+      </w:r>
+      <w:bookmarkEnd w:id="0"/>
+      <w:r>
+        <w:rPr>
+          <w:rFonts w:ascii="Times New Roman" w:hAnsi="Times New Roman" w:cs="Times New Roman"/>
+          <w:sz w:val="24"/>
+          <w:szCs w:val="24"/>
+        </w:rPr>
+        <w:t xml:space="preserve"> (LCS) algorithm efficiently identifies the longest sequence of characters that appear in the same order in two strings, though not necessarily consecutively. Using Dynamic Programming, it breaks the problem into smaller subproblems and stores their results in a matrix to avoid redundant calculations. This makes it significantly faster than a simple recursive approach. The LCS algorithm is especially useful in applications like DNA sequence analysis, text comparison, and version control systems. However, due to its </w:t>
       </w:r>
       <w:proofErr w:type="gramStart"/>
       <w:r>
@@ -34128,6 +34159,16 @@
 </file>
 
 <file path=customXml/item1.xml><?xml version="1.0" encoding="utf-8"?>
+<p:properties xmlns:p="http://schemas.microsoft.com/office/2006/metadata/properties" xmlns:xsi="http://www.w3.org/2001/XMLSchema-instance" xmlns:pc="http://schemas.microsoft.com/office/infopath/2007/PartnerControls">
+  <documentManagement/>
+</p:properties>
+</file>
+
+<file path=customXml/item2.xml><?xml version="1.0" encoding="utf-8"?>
+<b:Sources xmlns:b="http://schemas.openxmlformats.org/officeDocument/2006/bibliography" xmlns="http://schemas.openxmlformats.org/officeDocument/2006/bibliography" SelectedStyle="\APASixthEditionOfficeOnline.xsl" StyleName="APA" Version="6"/>
+</file>
+
+<file path=customXml/item3.xml><?xml version="1.0" encoding="utf-8"?>
 <ct:contentTypeSchema xmlns:ct="http://schemas.microsoft.com/office/2006/metadata/contentType" xmlns:ma="http://schemas.microsoft.com/office/2006/metadata/properties/metaAttributes" ct:_="" ma:_="" ma:contentTypeName="Document" ma:contentTypeID="0x010100E82DF34261CC124397F3D91909AA7EE8" ma:contentTypeVersion="3" ma:contentTypeDescription="Create a new document." ma:contentTypeScope="" ma:versionID="aae8c34e91a1797a299ef4ff2d86b071">
   <xsd:schema xmlns:xsd="http://www.w3.org/2001/XMLSchema" xmlns:xs="http://www.w3.org/2001/XMLSchema" xmlns:p="http://schemas.microsoft.com/office/2006/metadata/properties" xmlns:ns2="5e71315f-5b78-462f-9850-4380c4e47649" targetNamespace="http://schemas.microsoft.com/office/2006/metadata/properties" ma:root="true" ma:fieldsID="4b4576f0867e75ef051d607cd6875836" ns2:_="">
     <xsd:import namespace="5e71315f-5b78-462f-9850-4380c4e47649"/>
@@ -34265,7 +34306,7 @@
 </ct:contentTypeSchema>
 </file>
 
-<file path=customXml/item2.xml><?xml version="1.0" encoding="utf-8"?>
+<file path=customXml/item4.xml><?xml version="1.0" encoding="utf-8"?>
 <?mso-contentType ?>
 <FormTemplates xmlns="http://schemas.microsoft.com/sharepoint/v3/contenttype/forms">
   <Display>DocumentLibraryForm</Display>
@@ -34274,17 +34315,24 @@
 </FormTemplates>
 </file>
 
-<file path=customXml/item3.xml><?xml version="1.0" encoding="utf-8"?>
-<p:properties xmlns:p="http://schemas.microsoft.com/office/2006/metadata/properties" xmlns:xsi="http://www.w3.org/2001/XMLSchema-instance" xmlns:pc="http://schemas.microsoft.com/office/infopath/2007/PartnerControls">
-  <documentManagement/>
-</p:properties>
+<file path=customXml/itemProps1.xml><?xml version="1.0" encoding="utf-8"?>
+<ds:datastoreItem xmlns:ds="http://schemas.openxmlformats.org/officeDocument/2006/customXml" ds:itemID="{2D7CAEDB-8A01-43C7-8D5C-4F11A1B9CC5C}">
+  <ds:schemaRefs>
+    <ds:schemaRef ds:uri="http://schemas.microsoft.com/office/2006/metadata/properties"/>
+    <ds:schemaRef ds:uri="http://schemas.microsoft.com/office/infopath/2007/PartnerControls"/>
+  </ds:schemaRefs>
+</ds:datastoreItem>
 </file>
 
-<file path=customXml/item4.xml><?xml version="1.0" encoding="utf-8"?>
-<b:Sources xmlns:b="http://schemas.openxmlformats.org/officeDocument/2006/bibliography" xmlns="http://schemas.openxmlformats.org/officeDocument/2006/bibliography" SelectedStyle="\APASixthEditionOfficeOnline.xsl" StyleName="APA" Version="6"/>
+<file path=customXml/itemProps2.xml><?xml version="1.0" encoding="utf-8"?>
+<ds:datastoreItem xmlns:ds="http://schemas.openxmlformats.org/officeDocument/2006/customXml" ds:itemID="{4E1BFA3E-55FD-4744-BC4F-446E6866A20C}">
+  <ds:schemaRefs>
+    <ds:schemaRef ds:uri="http://schemas.openxmlformats.org/officeDocument/2006/bibliography"/>
+  </ds:schemaRefs>
+</ds:datastoreItem>
 </file>
 
-<file path=customXml/itemProps1.xml><?xml version="1.0" encoding="utf-8"?>
+<file path=customXml/itemProps3.xml><?xml version="1.0" encoding="utf-8"?>
 <ds:datastoreItem xmlns:ds="http://schemas.openxmlformats.org/officeDocument/2006/customXml" ds:itemID="{EC27A8EA-F0EE-4BB6-BC96-46B238514863}">
   <ds:schemaRefs>
     <ds:schemaRef ds:uri="http://schemas.microsoft.com/office/2006/metadata/contentType"/>
@@ -34302,27 +34350,10 @@
 </ds:datastoreItem>
 </file>
 
-<file path=customXml/itemProps2.xml><?xml version="1.0" encoding="utf-8"?>
+<file path=customXml/itemProps4.xml><?xml version="1.0" encoding="utf-8"?>
 <ds:datastoreItem xmlns:ds="http://schemas.openxmlformats.org/officeDocument/2006/customXml" ds:itemID="{604B69D3-0391-400C-91D3-648B06A31439}">
   <ds:schemaRefs>
     <ds:schemaRef ds:uri="http://schemas.microsoft.com/sharepoint/v3/contenttype/forms"/>
   </ds:schemaRefs>
 </ds:datastoreItem>
-</file>
-
-<file path=customXml/itemProps3.xml><?xml version="1.0" encoding="utf-8"?>
-<ds:datastoreItem xmlns:ds="http://schemas.openxmlformats.org/officeDocument/2006/customXml" ds:itemID="{2D7CAEDB-8A01-43C7-8D5C-4F11A1B9CC5C}">
-  <ds:schemaRefs>
-    <ds:schemaRef ds:uri="http://schemas.microsoft.com/office/2006/metadata/properties"/>
-    <ds:schemaRef ds:uri="http://schemas.microsoft.com/office/infopath/2007/PartnerControls"/>
-  </ds:schemaRefs>
-</ds:datastoreItem>
-</file>
-
-<file path=customXml/itemProps4.xml><?xml version="1.0" encoding="utf-8"?>
-<ds:datastoreItem xmlns:ds="http://schemas.openxmlformats.org/officeDocument/2006/customXml" ds:itemID="{4E1BFA3E-55FD-4744-BC4F-446E6866A20C}">
-  <ds:schemaRefs>
-    <ds:schemaRef ds:uri="http://schemas.openxmlformats.org/officeDocument/2006/bibliography"/>
-  </ds:schemaRefs>
-</ds:datastoreItem>
 </file>